--- a/myvocab/education.docx
+++ b/myvocab/education.docx
@@ -176,7 +176,7 @@
           <w:p>
             <w:pPr>
               <w:spacing w:after="0" w:line="259" w:lineRule="auto"/>
-              <w:ind w:left="2" w:firstLine="0"/>
+              <w:ind w:left="0" w:firstLine="0"/>
             </w:pPr>
           </w:p>
         </w:tc>
@@ -333,7 +333,10 @@
               <w:ind w:left="0" w:firstLine="0"/>
             </w:pPr>
             <w:r>
-              <w:t>Guided learning process</w:t>
+              <w:t xml:space="preserve">Guided learning </w:t>
+            </w:r>
+            <w:r>
+              <w:t>process</w:t>
             </w:r>
           </w:p>
         </w:tc>
@@ -393,6 +396,9 @@
               <w:spacing w:after="0" w:line="259" w:lineRule="auto"/>
               <w:ind w:left="0" w:firstLine="0"/>
             </w:pPr>
+            <w:r>
+              <w:t>Some people need a guided learning process including a curriculum in order to educate themselves well</w:t>
+            </w:r>
           </w:p>
         </w:tc>
       </w:tr>
@@ -478,6 +484,9 @@
               <w:spacing w:after="0" w:line="259" w:lineRule="auto"/>
               <w:ind w:left="0" w:firstLine="0"/>
             </w:pPr>
+            <w:r>
+              <w:t>Education plays a pivotal role in pupils’ mental development</w:t>
+            </w:r>
           </w:p>
         </w:tc>
       </w:tr>
@@ -733,6 +742,9 @@
               <w:spacing w:after="0" w:line="259" w:lineRule="auto"/>
               <w:ind w:left="0" w:firstLine="0"/>
             </w:pPr>
+            <w:r>
+              <w:t>Using the internet necessitates us to discriminate between its countless sources</w:t>
+            </w:r>
           </w:p>
         </w:tc>
       </w:tr>
@@ -812,6 +824,9 @@
               <w:ind w:left="0" w:firstLine="0"/>
               <w:jc w:val="center"/>
             </w:pPr>
+            <w:r>
+              <w:t>**</w:t>
+            </w:r>
           </w:p>
         </w:tc>
         <w:tc>
@@ -916,6 +931,9 @@
             <w:r>
               <w:t>*</w:t>
             </w:r>
+            <w:r>
+              <w:t>*</w:t>
+            </w:r>
           </w:p>
         </w:tc>
         <w:tc>
@@ -1202,6 +1220,9 @@
               <w:spacing w:after="0" w:line="259" w:lineRule="auto"/>
               <w:ind w:left="0" w:firstLine="0"/>
             </w:pPr>
+            <w:r>
+              <w:t>Peer pressure in university entrance exam is really grinding and can exert a pernicious influence on children’s educational prospect</w:t>
+            </w:r>
           </w:p>
         </w:tc>
       </w:tr>
@@ -1901,6 +1922,9 @@
               <w:spacing w:after="0" w:line="259" w:lineRule="auto"/>
               <w:ind w:left="0" w:firstLine="0"/>
             </w:pPr>
+            <w:r>
+              <w:t>Conventional education system lacks autonomous learning</w:t>
+            </w:r>
           </w:p>
         </w:tc>
       </w:tr>
@@ -1992,6 +2016,9 @@
               <w:spacing w:after="0" w:line="259" w:lineRule="auto"/>
               <w:ind w:left="0" w:firstLine="0"/>
             </w:pPr>
+            <w:r>
+              <w:t>Rote-learning is useless</w:t>
+            </w:r>
           </w:p>
         </w:tc>
       </w:tr>
@@ -2076,6 +2103,9 @@
             <w:r>
               <w:t>*</w:t>
             </w:r>
+            <w:r>
+              <w:t>*</w:t>
+            </w:r>
           </w:p>
         </w:tc>
         <w:tc>
@@ -2486,6 +2516,9 @@
               <w:spacing w:after="0" w:line="259" w:lineRule="auto"/>
               <w:ind w:left="0" w:firstLine="0"/>
             </w:pPr>
+            <w:r>
+              <w:t xml:space="preserve">Try </w:t>
+            </w:r>
           </w:p>
         </w:tc>
       </w:tr>
@@ -2563,6 +2596,9 @@
               <w:ind w:left="0" w:firstLine="0"/>
               <w:jc w:val="center"/>
             </w:pPr>
+            <w:r>
+              <w:t>**</w:t>
+            </w:r>
           </w:p>
         </w:tc>
         <w:tc>
@@ -2774,6 +2810,9 @@
               <w:ind w:left="0" w:firstLine="0"/>
               <w:jc w:val="center"/>
             </w:pPr>
+            <w:r>
+              <w:t>**</w:t>
+            </w:r>
           </w:p>
         </w:tc>
         <w:tc>
@@ -2793,6 +2832,9 @@
               <w:spacing w:after="0" w:line="259" w:lineRule="auto"/>
               <w:ind w:left="0" w:firstLine="0"/>
             </w:pPr>
+            <w:r>
+              <w:t>Corporal punishment is an outdated method to discipline children</w:t>
+            </w:r>
           </w:p>
         </w:tc>
       </w:tr>
@@ -2852,10 +2894,7 @@
               <w:ind w:left="2" w:firstLine="0"/>
             </w:pPr>
             <w:r>
-              <w:t>a college offering correspondence courses</w:t>
-            </w:r>
-            <w:r>
-              <w:t xml:space="preserve"> (from far away)</w:t>
+              <w:t>a college offering correspondence courses (from far away)</w:t>
             </w:r>
           </w:p>
         </w:tc>
@@ -3074,6 +3113,9 @@
               <w:ind w:left="0" w:firstLine="0"/>
               <w:jc w:val="center"/>
             </w:pPr>
+            <w:r>
+              <w:t>**</w:t>
+            </w:r>
           </w:p>
         </w:tc>
         <w:tc>
@@ -3277,6 +3319,9 @@
               <w:ind w:left="0" w:firstLine="0"/>
               <w:jc w:val="center"/>
             </w:pPr>
+            <w:r>
+              <w:t>**</w:t>
+            </w:r>
           </w:p>
         </w:tc>
         <w:tc>
@@ -3296,6 +3341,9 @@
               <w:spacing w:after="0" w:line="259" w:lineRule="auto"/>
               <w:ind w:left="0" w:firstLine="0"/>
             </w:pPr>
+            <w:r>
+              <w:t>Our university devised a messy curriculum for us</w:t>
+            </w:r>
           </w:p>
         </w:tc>
       </w:tr>
@@ -3401,6 +3449,9 @@
               <w:ind w:left="0" w:firstLine="0"/>
               <w:jc w:val="center"/>
             </w:pPr>
+            <w:r>
+              <w:t>**</w:t>
+            </w:r>
           </w:p>
         </w:tc>
         <w:tc>
@@ -3482,7 +3533,10 @@
               <w:ind w:left="2" w:firstLine="0"/>
             </w:pPr>
             <w:r>
-              <w:t>accept</w:t>
+              <w:t>A</w:t>
+            </w:r>
+            <w:r>
+              <w:t>ccept</w:t>
             </w:r>
           </w:p>
         </w:tc>
@@ -3726,6 +3780,9 @@
               <w:spacing w:after="0" w:line="259" w:lineRule="auto"/>
               <w:ind w:left="0" w:firstLine="0"/>
             </w:pPr>
+            <w:r>
+              <w:t>I tried to blend in with the crowd but to no avail</w:t>
+            </w:r>
           </w:p>
         </w:tc>
       </w:tr>
@@ -4398,6 +4455,9 @@
               <w:ind w:left="0" w:firstLine="0"/>
               <w:jc w:val="center"/>
             </w:pPr>
+            <w:r>
+              <w:t>**</w:t>
+            </w:r>
           </w:p>
         </w:tc>
         <w:tc>
@@ -4498,6 +4558,9 @@
               <w:ind w:left="0" w:firstLine="0"/>
               <w:jc w:val="center"/>
             </w:pPr>
+            <w:r>
+              <w:t>*</w:t>
+            </w:r>
           </w:p>
         </w:tc>
         <w:tc>
@@ -4798,8 +4861,6 @@
             <w:r>
               <w:t>*</w:t>
             </w:r>
-            <w:bookmarkStart w:id="0" w:name="_GoBack"/>
-            <w:bookmarkEnd w:id="0"/>
           </w:p>
         </w:tc>
         <w:tc>
@@ -5291,6 +5352,9 @@
               <w:ind w:left="0" w:firstLine="0"/>
               <w:jc w:val="center"/>
             </w:pPr>
+            <w:r>
+              <w:t>**</w:t>
+            </w:r>
           </w:p>
         </w:tc>
         <w:tc>
@@ -5397,6 +5461,9 @@
             <w:r>
               <w:t>*</w:t>
             </w:r>
+            <w:r>
+              <w:t>*</w:t>
+            </w:r>
           </w:p>
         </w:tc>
         <w:tc>
@@ -5501,6 +5568,11 @@
               <w:ind w:left="0" w:firstLine="0"/>
               <w:jc w:val="center"/>
             </w:pPr>
+            <w:r>
+              <w:t>**</w:t>
+            </w:r>
+            <w:bookmarkStart w:id="0" w:name="_GoBack"/>
+            <w:bookmarkEnd w:id="0"/>
           </w:p>
         </w:tc>
         <w:tc>
